--- a/manuscript/revision1/s2_model_results.docx
+++ b/manuscript/revision1/s2_model_results.docx
@@ -3874,16 +3874,6 @@
     </w:p>
     <w:p>
       <w:pPr>
-        <w:pStyle w:val="Heading2"/>
-      </w:pPr>
-      <w:bookmarkStart w:id="38" w:name="model-specification-and-selection"/>
-      <w:r>
-        <w:t xml:space="preserve">Model specification and selection</w:t>
-      </w:r>
-      <w:bookmarkEnd w:id="38"/>
-    </w:p>
-    <w:p>
-      <w:pPr>
         <w:pStyle w:val="FirstParagraph"/>
       </w:pPr>
       <w:r>
@@ -4036,11 +4026,11 @@
       <w:pPr>
         <w:pStyle w:val="Heading3"/>
       </w:pPr>
-      <w:bookmarkStart w:id="39" w:name="Xb7ea1e629071e0778b9911f52711d504eca5ea8"/>
+      <w:bookmarkStart w:id="38" w:name="Xb7ea1e629071e0778b9911f52711d504eca5ea8"/>
       <w:r>
         <w:t xml:space="preserve">Table S13. Model comparison for C. baileyi proportional energy use.</w:t>
       </w:r>
-      <w:bookmarkEnd w:id="39"/>
+      <w:bookmarkEnd w:id="38"/>
     </w:p>
     <w:tbl>
       <w:tblPr>
@@ -4189,11 +4179,11 @@
       <w:pPr>
         <w:pStyle w:val="Heading3"/>
       </w:pPr>
-      <w:bookmarkStart w:id="40" w:name="Xb3b1ab5e0161b28f232494db2ec8e565bbe946a"/>
+      <w:bookmarkStart w:id="39" w:name="Xb3b1ab5e0161b28f232494db2ec8e565bbe946a"/>
       <w:r>
         <w:t xml:space="preserve">Table S14. Coefficients from GLM on C. baileyi energy use</w:t>
       </w:r>
-      <w:bookmarkEnd w:id="40"/>
+      <w:bookmarkEnd w:id="39"/>
     </w:p>
     <w:p>
       <w:pPr>
@@ -4504,11 +4494,11 @@
       <w:pPr>
         <w:pStyle w:val="Heading3"/>
       </w:pPr>
-      <w:bookmarkStart w:id="41" w:name="X382ad44de2ffafa966d598efaf089d076bd4490"/>
+      <w:bookmarkStart w:id="40" w:name="X382ad44de2ffafa966d598efaf089d076bd4490"/>
       <w:r>
         <w:t xml:space="preserve">Table S15. Estimates from GLM on C. baileyi energy use</w:t>
       </w:r>
-      <w:bookmarkEnd w:id="41"/>
+      <w:bookmarkEnd w:id="40"/>
     </w:p>
     <w:p>
       <w:pPr>
@@ -4970,11 +4960,11 @@
       <w:pPr>
         <w:pStyle w:val="Heading3"/>
       </w:pPr>
-      <w:bookmarkStart w:id="42" w:name="Xac7b60d1b961a4453c06023f119487b9403ce0c"/>
+      <w:bookmarkStart w:id="41" w:name="Xac7b60d1b961a4453c06023f119487b9403ce0c"/>
       <w:r>
         <w:t xml:space="preserve">Table S16. Contrasts from GLM on C. baileyi energy use.</w:t>
       </w:r>
-      <w:bookmarkEnd w:id="42"/>
+      <w:bookmarkEnd w:id="41"/>
     </w:p>
     <w:p>
       <w:pPr>
@@ -5283,11 +5273,11 @@
       <w:pPr>
         <w:pStyle w:val="Heading1"/>
       </w:pPr>
-      <w:bookmarkStart w:id="43" w:name="references"/>
+      <w:bookmarkStart w:id="42" w:name="references"/>
       <w:r>
         <w:t xml:space="preserve">References</w:t>
       </w:r>
-      <w:bookmarkEnd w:id="43"/>
+      <w:bookmarkEnd w:id="42"/>
     </w:p>
     <w:p>
       <w:pPr>
@@ -5314,7 +5304,7 @@
       <w:r>
         <w:t xml:space="preserve"> </w:t>
       </w:r>
-      <w:hyperlink r:id="rId44">
+      <w:hyperlink r:id="rId43">
         <w:r>
           <w:rPr>
             <w:rStyle w:val="Hyperlink"/>
@@ -5348,7 +5338,7 @@
       <w:r>
         <w:t xml:space="preserve"> </w:t>
       </w:r>
-      <w:hyperlink r:id="rId45">
+      <w:hyperlink r:id="rId44">
         <w:r>
           <w:rPr>
             <w:rStyle w:val="Hyperlink"/>

--- a/manuscript/revision1/s2_model_results.docx
+++ b/manuscript/revision1/s2_model_results.docx
@@ -15,15 +15,21 @@
         <w:pStyle w:val="Subtitle"/>
       </w:pPr>
       <w:r>
-        <w:t>Supplemental information for Diaz and Ernest, “Maintenance of community function through compensation breaks down over time in a desert rodent community”. In review at Ecology.</w:t>
+        <w:t>Supplemental information for “Maintenance of community function through compensation breaks down over time in a desert rodent community”</w:t>
+      </w:r>
+      <w:r>
+        <w:t>,</w:t>
+      </w:r>
+      <w:r>
+        <w:t xml:space="preserve"> by Renata M. Diaz and S. K. Morgan Ernest</w:t>
+      </w:r>
+      <w:r>
+        <w:t>. In review at Ecology.</w:t>
       </w:r>
     </w:p>
     <w:p>
       <w:r>
-        <w:t xml:space="preserve">Fully </w:t>
-      </w:r>
-      <w:r>
-        <w:t xml:space="preserve">annotated code and RMarkdown documents to reproduce these analyses are available at </w:t>
+        <w:t xml:space="preserve">Fully annotated code and RMarkdown documents to reproduce these analyses are available at </w:t>
       </w:r>
       <w:hyperlink r:id="rId7">
         <w:r>
@@ -35,10 +41,7 @@
       </w:r>
       <w:hyperlink r:id="rId8">
         <w:r>
-          <w:t>https://doi.o</w:t>
-        </w:r>
-        <w:r>
-          <w:t>rg/10.5281/zenodo.5539881</w:t>
+          <w:t>https://doi.org/10.5281/zenodo.5539881</w:t>
         </w:r>
       </w:hyperlink>
       <w:r>
@@ -1533,16 +1536,7 @@
         <w:t>compensation ~ timeperiod</w:t>
       </w:r>
       <w:r>
-        <w:t>; note that “timeperiod” is coded as “oera” throughout) using the gls function from the R packag</w:t>
-      </w:r>
-      <w:r>
-        <w:t>e nlme (Pinheiro et al. 2021). Because values from monthly censuses within each time period are subject to temporal autocorrelation, we included a continuous autoregressive temporal autocorrelation structure of order 1 (using the CORCAR1 function). We comp</w:t>
-      </w:r>
-      <w:r>
-        <w:t>ared this model to models fit without the autocorrelation structure and without the time period term using AIC. The model with both the time period term and the autocorrelation structure was the best-fitting model via AIC, and we used this model to calcula</w:t>
-      </w:r>
-      <w:r>
-        <w:t>te estimates and contrasts using the package emmeans (Lenth 2021).</w:t>
+        <w:t>; note that “timeperiod” is coded as “oera” throughout) using the gls function from the R package nlme (Pinheiro et al. 2021). Because values from monthly censuses within each time period are subject to temporal autocorrelation, we included a continuous autoregressive temporal autocorrelation structure of order 1 (using the CORCAR1 function). We compared this model to models fit without the autocorrelation structure and without the time period term using AIC. The model with both the time period term and the autocorrelation structure was the best-fitting model via AIC, and we used this model to calculate estimates and contrasts using the package emmeans (Lenth 2021).</w:t>
       </w:r>
     </w:p>
     <w:p>
@@ -2748,10 +2742,7 @@
         <w:t>total_energy_ratio ~ timeperiod</w:t>
       </w:r>
       <w:r>
-        <w:t>, accounting for temporal autocorrelation between monthly censuses within each time period using a continuous autoregressive autocorrelation structure of ord</w:t>
-      </w:r>
-      <w:r>
-        <w:t>er 1. We compared this model to models fit without the timeperiod term and/or autocorrelation structure, and found the full (timeperiod plus autocorrelation) model had the best performance via AIC. We used this model for estimates and contrasts.</w:t>
+        <w:t>, accounting for temporal autocorrelation between monthly censuses within each time period using a continuous autoregressive autocorrelation structure of order 1. We compared this model to models fit without the timeperiod term and/or autocorrelation structure, and found the full (timeperiod plus autocorrelation) model had the best performance via AIC. We used this model for estimates and contrasts.</w:t>
       </w:r>
     </w:p>
     <w:p>
@@ -2761,10 +2752,7 @@
       <w:bookmarkStart w:id="12" w:name="Xd10a5522e519abbb92932059f9d97e5f85a8bef"/>
       <w:bookmarkStart w:id="13" w:name="_Toc94106350"/>
       <w:r>
-        <w:t xml:space="preserve">Table S5. </w:t>
-      </w:r>
-      <w:r>
-        <w:t>Model comparison for total energy ratio.</w:t>
+        <w:t>Table S5. Model comparison for total energy ratio.</w:t>
       </w:r>
       <w:bookmarkEnd w:id="12"/>
       <w:bookmarkEnd w:id="13"/>
@@ -3960,21 +3948,12 @@
         <w:t>dipodomys_proportional_energy_use ~ timeperiod</w:t>
       </w:r>
       <w:r>
-        <w:t>. We c</w:t>
-      </w:r>
-      <w:r>
-        <w:t>ompared a model fit with a timeperiod term to an intercept-only (null) model using AIC, and found the timeperiod term improved model fit. We used this model for estimates and contrasts.</w:t>
+        <w:t>. We compared a model fit with a timeperiod term to an intercept-only (null) model using AIC, and found the timeperiod term improved model fit. We used this model for estimates and contrasts.</w:t>
       </w:r>
     </w:p>
     <w:p>
       <w:r>
-        <w:t xml:space="preserve">Note that we were unable to incorporate temporal autocorrelation into </w:t>
-      </w:r>
-      <w:r>
-        <w:t>generalized linear models, and we prioritized fitting models of the appropirate family over accounting for autocorrelation. Due to the pronounced differences between time periods for these variables, we were comfortable proceeding without explicitly accoun</w:t>
-      </w:r>
-      <w:r>
-        <w:t>ting for autocorrelation.</w:t>
+        <w:t>Note that we were unable to incorporate temporal autocorrelation into generalized linear models, and we prioritized fitting models of the appropirate family over accounting for autocorrelation. Due to the pronounced differences between time periods for these variables, we were comfortable proceeding without explicitly accounting for autocorrelation.</w:t>
       </w:r>
     </w:p>
     <w:p>
@@ -5149,10 +5128,7 @@
         <w:t>C. baileyi</w:t>
       </w:r>
       <w:r>
-        <w:t xml:space="preserve"> occurs on both control and exclosure plots, we investigated whether the dynamics </w:t>
-      </w:r>
-      <w:r>
-        <w:t xml:space="preserve">of </w:t>
+        <w:t xml:space="preserve"> occurs on both control and exclosure plots, we investigated whether the dynamics of </w:t>
       </w:r>
       <w:r>
         <w:rPr>
@@ -5170,10 +5146,7 @@
         <w:t>C. baileyi</w:t>
       </w:r>
       <w:r>
-        <w:t xml:space="preserve"> proportional energy use across time periods, i.e.</w:t>
-      </w:r>
-      <w:r>
-        <w:t> comparing the full set of models:</w:t>
+        <w:t xml:space="preserve"> proportional energy use across time periods, i.e. comparing the full set of models:</w:t>
       </w:r>
     </w:p>
     <w:p>
@@ -5220,10 +5193,7 @@
     </w:p>
     <w:p>
       <w:r>
-        <w:t>We also tested a null (intercept-onl</w:t>
-      </w:r>
-      <w:r>
-        <w:t>y) model of no change across time periods:</w:t>
+        <w:t>We also tested a null (intercept-only) model of no change across time periods:</w:t>
       </w:r>
     </w:p>
     <w:p>
@@ -5261,10 +5231,7 @@
       <w:bookmarkStart w:id="32" w:name="Xb7ea1e629071e0778b9911f52711d504eca5ea8"/>
       <w:bookmarkStart w:id="33" w:name="_Toc94106360"/>
       <w:r>
-        <w:t>Table S13. Model comparison fo</w:t>
-      </w:r>
-      <w:r>
-        <w:t>r C. baileyi proportional energy use.</w:t>
+        <w:t>Table S13. Model comparison for C. baileyi proportional energy use.</w:t>
       </w:r>
       <w:bookmarkEnd w:id="32"/>
       <w:bookmarkEnd w:id="33"/>
@@ -6586,10 +6553,7 @@
       </w:r>
       <w:hyperlink r:id="rId10">
         <w:r>
-          <w:t>https:/</w:t>
-        </w:r>
-        <w:r>
-          <w:t>/CRAN.R-project.org/package=nlme</w:t>
+          <w:t>https://CRAN.R-project.org/package=nlme</w:t>
         </w:r>
       </w:hyperlink>
       <w:r>
@@ -6838,13 +6802,7 @@
       <w:rPr>
         <w:lang w:val="en-US"/>
       </w:rPr>
-      <w:t xml:space="preserve"> – Appendix S2: Full analytical methods and model </w:t>
-    </w:r>
-    <w:r>
-      <w:rPr>
-        <w:lang w:val="en-US"/>
-      </w:rPr>
-      <w:t>results</w:t>
+      <w:t xml:space="preserve"> – Appendix S2: Full analytical methods and model results</w:t>
     </w:r>
     <w:r>
       <w:rPr>
